--- a/docs/Req.docx
+++ b/docs/Req.docx
@@ -17,8 +17,6 @@
           <w:lang w:val="en"/>
         </w:rPr>
       </w:pPr>
-      <w:bookmarkStart w:id="0" w:name="_GoBack"/>
-      <w:bookmarkEnd w:id="0"/>
       <w:r>
         <w:rPr>
           <w:rFonts w:ascii="Calibri" w:hAnsi="Calibri" w:cs="Calibri"/>
@@ -117,7 +115,58 @@
           <w:szCs w:val="32"/>
           <w:lang w:val="en"/>
         </w:rPr>
-        <w:t>Available every details of primary treatment (First Aid kit,First Aid treatment,Emergency ) and list of common diseases are given with symptoms and preventions.</w:t>
+        <w:t xml:space="preserve">Available every details of primary treatment (First Aid </w:t>
+      </w:r>
+      <w:proofErr w:type="spellStart"/>
+      <w:r>
+        <w:rPr>
+          <w:rFonts w:ascii="Calibri" w:hAnsi="Calibri" w:cs="Calibri"/>
+          <w:sz w:val="32"/>
+          <w:szCs w:val="32"/>
+          <w:lang w:val="en"/>
+        </w:rPr>
+        <w:t>kit</w:t>
+      </w:r>
+      <w:proofErr w:type="gramStart"/>
+      <w:r>
+        <w:rPr>
+          <w:rFonts w:ascii="Calibri" w:hAnsi="Calibri" w:cs="Calibri"/>
+          <w:sz w:val="32"/>
+          <w:szCs w:val="32"/>
+          <w:lang w:val="en"/>
+        </w:rPr>
+        <w:t>,First</w:t>
+      </w:r>
+      <w:proofErr w:type="spellEnd"/>
+      <w:proofErr w:type="gramEnd"/>
+      <w:r>
+        <w:rPr>
+          <w:rFonts w:ascii="Calibri" w:hAnsi="Calibri" w:cs="Calibri"/>
+          <w:sz w:val="32"/>
+          <w:szCs w:val="32"/>
+          <w:lang w:val="en"/>
+        </w:rPr>
+        <w:t xml:space="preserve"> Aid </w:t>
+      </w:r>
+      <w:proofErr w:type="spellStart"/>
+      <w:r>
+        <w:rPr>
+          <w:rFonts w:ascii="Calibri" w:hAnsi="Calibri" w:cs="Calibri"/>
+          <w:sz w:val="32"/>
+          <w:szCs w:val="32"/>
+          <w:lang w:val="en"/>
+        </w:rPr>
+        <w:t>treatment,Emergency</w:t>
+      </w:r>
+      <w:proofErr w:type="spellEnd"/>
+      <w:r>
+        <w:rPr>
+          <w:rFonts w:ascii="Calibri" w:hAnsi="Calibri" w:cs="Calibri"/>
+          <w:sz w:val="32"/>
+          <w:szCs w:val="32"/>
+          <w:lang w:val="en"/>
+        </w:rPr>
+        <w:t xml:space="preserve"> ) and list of common diseases are given with symptoms and preventions.</w:t>
       </w:r>
     </w:p>
     <w:p>
@@ -147,8 +196,39 @@
           <w:szCs w:val="32"/>
           <w:lang w:val="en"/>
         </w:rPr>
-        <w:t>24*7 availablity of doctors, patients can view profile and get appointment .</w:t>
-      </w:r>
+        <w:t xml:space="preserve">24*7 </w:t>
+      </w:r>
+      <w:proofErr w:type="spellStart"/>
+      <w:r>
+        <w:rPr>
+          <w:rFonts w:ascii="Calibri" w:hAnsi="Calibri" w:cs="Calibri"/>
+          <w:sz w:val="32"/>
+          <w:szCs w:val="32"/>
+          <w:lang w:val="en"/>
+        </w:rPr>
+        <w:t>availablity</w:t>
+      </w:r>
+      <w:proofErr w:type="spellEnd"/>
+      <w:r>
+        <w:rPr>
+          <w:rFonts w:ascii="Calibri" w:hAnsi="Calibri" w:cs="Calibri"/>
+          <w:sz w:val="32"/>
+          <w:szCs w:val="32"/>
+          <w:lang w:val="en"/>
+        </w:rPr>
+        <w:t xml:space="preserve"> of doctors, patients can view profile and get </w:t>
+      </w:r>
+      <w:proofErr w:type="gramStart"/>
+      <w:r>
+        <w:rPr>
+          <w:rFonts w:ascii="Calibri" w:hAnsi="Calibri" w:cs="Calibri"/>
+          <w:sz w:val="32"/>
+          <w:szCs w:val="32"/>
+          <w:lang w:val="en"/>
+        </w:rPr>
+        <w:t>appointment .</w:t>
+      </w:r>
+      <w:proofErr w:type="gramEnd"/>
     </w:p>
     <w:p>
       <w:pPr>
@@ -177,16 +257,27 @@
           <w:szCs w:val="32"/>
           <w:lang w:val="en"/>
         </w:rPr>
-        <w:t>In case of any</w:t>
-      </w:r>
-      <w:r>
-        <w:rPr>
-          <w:rFonts w:ascii="Calibri" w:hAnsi="Calibri" w:cs="Calibri"/>
-          <w:sz w:val="32"/>
-          <w:szCs w:val="32"/>
-          <w:lang w:val="en"/>
-        </w:rPr>
-        <w:t xml:space="preserve"> complaints or for feedback , patients can contact by filling form.</w:t>
+        <w:t xml:space="preserve">In case of any complaints or for </w:t>
+      </w:r>
+      <w:proofErr w:type="gramStart"/>
+      <w:r>
+        <w:rPr>
+          <w:rFonts w:ascii="Calibri" w:hAnsi="Calibri" w:cs="Calibri"/>
+          <w:sz w:val="32"/>
+          <w:szCs w:val="32"/>
+          <w:lang w:val="en"/>
+        </w:rPr>
+        <w:t>feedback ,</w:t>
+      </w:r>
+      <w:proofErr w:type="gramEnd"/>
+      <w:r>
+        <w:rPr>
+          <w:rFonts w:ascii="Calibri" w:hAnsi="Calibri" w:cs="Calibri"/>
+          <w:sz w:val="32"/>
+          <w:szCs w:val="32"/>
+          <w:lang w:val="en"/>
+        </w:rPr>
+        <w:t xml:space="preserve"> patients can contact by filling form.</w:t>
       </w:r>
     </w:p>
     <w:p>
@@ -276,39 +367,101 @@
     <w:p>
       <w:pPr>
         <w:widowControl w:val="0"/>
-        <w:autoSpaceDE w:val="0"/>
-        <w:autoSpaceDN w:val="0"/>
-        <w:adjustRightInd w:val="0"/>
-        <w:spacing w:after="200" w:line="276" w:lineRule="auto"/>
+        <w:numPr>
+          <w:ilvl w:val="0"/>
+          <w:numId w:val="1"/>
+        </w:numPr>
+        <w:autoSpaceDE w:val="0"/>
+        <w:autoSpaceDN w:val="0"/>
+        <w:adjustRightInd w:val="0"/>
+        <w:spacing w:after="200" w:line="276" w:lineRule="auto"/>
+        <w:ind w:left="720" w:hanging="360"/>
+        <w:rPr>
+          <w:rFonts w:ascii="Calibri" w:hAnsi="Calibri" w:cs="Calibri"/>
+          <w:sz w:val="32"/>
+          <w:szCs w:val="32"/>
+          <w:lang w:val="en"/>
+        </w:rPr>
+      </w:pPr>
+      <w:r>
+        <w:rPr>
+          <w:rFonts w:ascii="Calibri" w:hAnsi="Calibri" w:cs="Calibri"/>
+          <w:sz w:val="32"/>
+          <w:szCs w:val="32"/>
+          <w:lang w:val="en"/>
+        </w:rPr>
+        <w:t>24 X 7 Availability.</w:t>
+      </w:r>
+    </w:p>
+    <w:p>
+      <w:pPr>
+        <w:widowControl w:val="0"/>
+        <w:numPr>
+          <w:ilvl w:val="0"/>
+          <w:numId w:val="1"/>
+        </w:numPr>
+        <w:autoSpaceDE w:val="0"/>
+        <w:autoSpaceDN w:val="0"/>
+        <w:adjustRightInd w:val="0"/>
+        <w:spacing w:after="200" w:line="276" w:lineRule="auto"/>
+        <w:ind w:left="720" w:hanging="360"/>
+        <w:rPr>
+          <w:rFonts w:ascii="Calibri" w:hAnsi="Calibri" w:cs="Calibri"/>
+          <w:sz w:val="32"/>
+          <w:szCs w:val="32"/>
+          <w:lang w:val="en"/>
+        </w:rPr>
+      </w:pPr>
+      <w:r>
+        <w:rPr>
+          <w:rFonts w:ascii="Arial" w:hAnsi="Arial" w:cs="Arial"/>
+          <w:bCs/>
+          <w:sz w:val="32"/>
+          <w:szCs w:val="32"/>
+        </w:rPr>
+        <w:t>Better component design to get better performance at peak time</w:t>
+      </w:r>
+      <w:r>
+        <w:rPr>
+          <w:rFonts w:ascii="Arial" w:hAnsi="Arial" w:cs="Arial"/>
+          <w:bCs/>
+          <w:sz w:val="32"/>
+          <w:szCs w:val="32"/>
+        </w:rPr>
+        <w:t>.</w:t>
+      </w:r>
+      <w:bookmarkStart w:id="0" w:name="_GoBack"/>
+      <w:bookmarkEnd w:id="0"/>
+    </w:p>
+    <w:p>
+      <w:pPr>
+        <w:widowControl w:val="0"/>
+        <w:autoSpaceDE w:val="0"/>
+        <w:autoSpaceDN w:val="0"/>
+        <w:adjustRightInd w:val="0"/>
+        <w:spacing w:after="200" w:line="276" w:lineRule="auto"/>
+        <w:ind w:left="720"/>
+        <w:rPr>
+          <w:rFonts w:ascii="Arial" w:hAnsi="Arial" w:cs="Arial"/>
+          <w:bCs/>
+          <w:sz w:val="32"/>
+          <w:szCs w:val="32"/>
+        </w:rPr>
+      </w:pPr>
+    </w:p>
+    <w:p>
+      <w:pPr>
+        <w:widowControl w:val="0"/>
+        <w:autoSpaceDE w:val="0"/>
+        <w:autoSpaceDN w:val="0"/>
+        <w:adjustRightInd w:val="0"/>
+        <w:spacing w:after="200" w:line="276" w:lineRule="auto"/>
+        <w:ind w:left="720"/>
         <w:rPr>
           <w:rFonts w:ascii="Calibri" w:hAnsi="Calibri" w:cs="Calibri"/>
           <w:sz w:val="72"/>
           <w:szCs w:val="72"/>
           <w:u w:val="single"/>
-          <w:lang w:val="en"/>
-        </w:rPr>
-      </w:pPr>
-      <w:r>
-        <w:rPr>
-          <w:rFonts w:ascii="Calibri" w:hAnsi="Calibri" w:cs="Calibri"/>
-          <w:sz w:val="32"/>
-          <w:szCs w:val="32"/>
-          <w:lang w:val="en"/>
-        </w:rPr>
-        <w:t xml:space="preserve">  24*7 Availability.</w:t>
-      </w:r>
-    </w:p>
-    <w:p>
-      <w:pPr>
-        <w:widowControl w:val="0"/>
-        <w:autoSpaceDE w:val="0"/>
-        <w:autoSpaceDN w:val="0"/>
-        <w:adjustRightInd w:val="0"/>
-        <w:spacing w:after="200" w:line="276" w:lineRule="auto"/>
-        <w:rPr>
-          <w:rFonts w:ascii="Calibri" w:hAnsi="Calibri" w:cs="Calibri"/>
-          <w:sz w:val="32"/>
-          <w:szCs w:val="32"/>
           <w:lang w:val="en"/>
         </w:rPr>
       </w:pPr>
@@ -745,11 +898,11 @@
   <w:style w:type="paragraph" w:default="1" w:styleId="Normal">
     <w:name w:val="Normal"/>
     <w:qFormat/>
+    <w:rsid w:val="008A0CE6"/>
   </w:style>
   <w:style w:type="character" w:default="1" w:styleId="DefaultParagraphFont">
     <w:name w:val="Default Paragraph Font"/>
     <w:uiPriority w:val="1"/>
-    <w:semiHidden/>
     <w:unhideWhenUsed/>
   </w:style>
   <w:style w:type="table" w:default="1" w:styleId="TableNormal">
